--- a/Thesis.docx
+++ b/Thesis.docx
@@ -593,7 +593,7 @@
                         <v:fill opacity="0" color2="black"/>
                         <v:imagedata r:id="rId8" o:title=""/>
                       </v:shape>
-                      <o:OLEObject Type="Embed" ProgID="Word.Document.8" ShapeID="_x0000_i1025" DrawAspect="Content" ObjectID="_1612804059" r:id="rId9"/>
+                      <o:OLEObject Type="Embed" ProgID="Word.Document.8" ShapeID="_x0000_i1025" DrawAspect="Content" ObjectID="_1612811995" r:id="rId9"/>
                     </w:object>
                   </w:r>
                   <w:bookmarkEnd w:id="0"/>
@@ -5555,7 +5555,15 @@
           <w:i w:val="0"/>
           <w:lang w:val="bg-BG"/>
         </w:rPr>
-        <w:t>, който използват са сложн</w:t>
+        <w:t>, кои</w:t>
+      </w:r>
+      <w:r>
+        <w:rPr>
+          <w:rFonts w:ascii="Times New Roman" w:hAnsi="Times New Roman" w:cs="Times New Roman"/>
+          <w:i w:val="0"/>
+          <w:lang w:val="bg-BG"/>
+        </w:rPr>
+        <w:t>то използват са сложн</w:t>
       </w:r>
       <w:r>
         <w:rPr>
@@ -6178,7 +6186,19 @@
         <w:rPr>
           <w:lang w:val="bg-BG"/>
         </w:rPr>
-        <w:t xml:space="preserve">Spacedraw прилича повече на сложна програма за 3D обработка. Хора, който не са се занимавали преди в тази сфера би им се сторила неразбираема. </w:t>
+        <w:t>Spacedraw прилича повече на сложна про</w:t>
+      </w:r>
+      <w:r>
+        <w:rPr>
+          <w:lang w:val="bg-BG"/>
+        </w:rPr>
+        <w:t>грама за 3D обработка. Хора, кои</w:t>
+      </w:r>
+      <w:r>
+        <w:rPr>
+          <w:lang w:val="bg-BG"/>
+        </w:rPr>
+        <w:t xml:space="preserve">то не са се занимавали преди в тази сфера би им се сторила неразбираема. </w:t>
       </w:r>
       <w:r>
         <w:rPr>
@@ -6470,7 +6490,13 @@
         <w:rPr>
           <w:lang w:val="bg-BG"/>
         </w:rPr>
-        <w:t>И двете за подходящи за разработка на софтуер</w:t>
+        <w:t>И двете с</w:t>
+      </w:r>
+      <w:r>
+        <w:rPr>
+          <w:lang w:val="bg-BG"/>
+        </w:rPr>
+        <w:t>а подходящи за разработка на софтуер</w:t>
       </w:r>
       <w:r>
         <w:rPr>
@@ -7314,7 +7340,19 @@
         <w:rPr>
           <w:lang w:val="bg-BG"/>
         </w:rPr>
-        <w:t>Средата разполга със всичко нужно като: ProGuard(оптимизира кода), графичен редактор на .xml, система за създаване на .apk инсталационни файлове и тн.</w:t>
+        <w:t>Средата разпол</w:t>
+      </w:r>
+      <w:r>
+        <w:rPr>
+          <w:lang w:val="bg-BG"/>
+        </w:rPr>
+        <w:t>а</w:t>
+      </w:r>
+      <w:r>
+        <w:rPr>
+          <w:lang w:val="bg-BG"/>
+        </w:rPr>
+        <w:t>га със всичко нужно като: ProGuard(оптимизира кода), графичен редактор на .xml, система за създаване на .apk инсталационни файлове и тн.</w:t>
       </w:r>
     </w:p>
     <w:p>
@@ -8345,7 +8383,13 @@
           <w:lang w:val="bg-BG"/>
         </w:rPr>
         <w:lastRenderedPageBreak/>
-        <w:t>който могат да бъдат редактирани и така да бъде променян селектираният обект.</w:t>
+        <w:t>кои</w:t>
+      </w:r>
+      <w:r>
+        <w:rPr>
+          <w:lang w:val="bg-BG"/>
+        </w:rPr>
+        <w:t>то могат да бъдат редактирани и така да бъде променян селектираният обект.</w:t>
       </w:r>
     </w:p>
     <w:p>
@@ -8423,7 +8467,19 @@
         <w:rPr>
           <w:lang w:val="bg-BG"/>
         </w:rPr>
-        <w:t xml:space="preserve"> - В този фрагмент са поместени допълнителни функционалности и инструменти, който </w:t>
+        <w:t xml:space="preserve"> - В този фрагмент са поместени допълнителни фу</w:t>
+      </w:r>
+      <w:r>
+        <w:rPr>
+          <w:lang w:val="bg-BG"/>
+        </w:rPr>
+        <w:t>нкционалности и инструменти, кои</w:t>
+      </w:r>
+      <w:r>
+        <w:rPr>
+          <w:lang w:val="bg-BG"/>
+        </w:rPr>
+        <w:t xml:space="preserve">то </w:t>
       </w:r>
       <w:r>
         <w:rPr>
@@ -10614,7 +10670,19 @@
           <w:lang w:val="bg-BG"/>
         </w:rPr>
         <w:tab/>
-        <w:t xml:space="preserve">Друга функционалност разпространена из цялато приложение е тази за връщане назад и напред по действията на </w:t>
+        <w:t>Друга функц</w:t>
+      </w:r>
+      <w:r>
+        <w:rPr>
+          <w:lang w:val="bg-BG"/>
+        </w:rPr>
+        <w:t>ионалност разпространена из цяло</w:t>
+      </w:r>
+      <w:r>
+        <w:rPr>
+          <w:lang w:val="bg-BG"/>
+        </w:rPr>
+        <w:t xml:space="preserve">то приложение е тази за връщане назад и напред по действията на </w:t>
       </w:r>
       <w:r>
         <w:rPr>
@@ -11981,7 +12049,7 @@
                     <a:blip r:embed="rId19">
                       <a:extLst>
                         <a:ext uri="{28A0092B-C50C-407E-A947-70E740481C1C}">
-                          <a14:useLocalDpi xmlns="" xmlns:wpc="http://schemas.microsoft.com/office/word/2010/wordprocessingCanvas" xmlns:cx="http://schemas.microsoft.com/office/drawing/2014/chartex" xmlns:mc="http://schemas.openxmlformats.org/markup-compatibility/2006" xmlns:o="urn:schemas-microsoft-com:office:office" xmlns:v="urn:schemas-microsoft-com:vml" xmlns:wp14="http://schemas.microsoft.com/office/word/2010/wordprocessingDrawing" xmlns:w10="urn:schemas-microsoft-com:office:word" xmlns:w="http://schemas.openxmlformats.org/wordprocessingml/2006/main" xmlns:w14="http://schemas.microsoft.com/office/word/2010/wordml" xmlns:w15="http://schemas.microsoft.com/office/word/2012/wordml" xmlns:w16se="http://schemas.microsoft.com/office/word/2015/wordml/symex" xmlns:wpg="http://schemas.microsoft.com/office/word/2010/wordprocessingGroup" xmlns:wpi="http://schemas.microsoft.com/office/word/2010/wordprocessingInk" xmlns:wps="http://schemas.microsoft.com/office/word/2010/wordprocessingShape" xmlns:a14="http://schemas.microsoft.com/office/drawing/2010/main" val="0"/>
+                          <a14:useLocalDpi xmlns:a14="http://schemas.microsoft.com/office/drawing/2010/main" xmlns:wps="http://schemas.microsoft.com/office/word/2010/wordprocessingShape" xmlns:wpi="http://schemas.microsoft.com/office/word/2010/wordprocessingInk" xmlns:wpg="http://schemas.microsoft.com/office/word/2010/wordprocessingGroup" xmlns:w16se="http://schemas.microsoft.com/office/word/2015/wordml/symex" xmlns:w15="http://schemas.microsoft.com/office/word/2012/wordml" xmlns:w14="http://schemas.microsoft.com/office/word/2010/wordml" xmlns:w="http://schemas.openxmlformats.org/wordprocessingml/2006/main" xmlns:w10="urn:schemas-microsoft-com:office:word" xmlns:wp14="http://schemas.microsoft.com/office/word/2010/wordprocessingDrawing" xmlns:v="urn:schemas-microsoft-com:vml" xmlns:o="urn:schemas-microsoft-com:office:office" xmlns:mc="http://schemas.openxmlformats.org/markup-compatibility/2006" xmlns:cx="http://schemas.microsoft.com/office/drawing/2014/chartex" xmlns:wpc="http://schemas.microsoft.com/office/word/2010/wordprocessingCanvas" xmlns="" val="0"/>
                         </a:ext>
                       </a:extLst>
                     </a:blip>
@@ -13357,13 +13425,34 @@
           <w:i w:val="0"/>
           <w:lang w:val="bg-BG"/>
         </w:rPr>
-        <w:t xml:space="preserve">матераил и </w:t>
+        <w:t>матер</w:t>
       </w:r>
       <w:r>
         <w:rPr>
           <w:i w:val="0"/>
           <w:lang w:val="bg-BG"/>
         </w:rPr>
+        <w:t>и</w:t>
+      </w:r>
+      <w:r>
+        <w:rPr>
+          <w:i w:val="0"/>
+          <w:lang w:val="bg-BG"/>
+        </w:rPr>
+        <w:t>а</w:t>
+      </w:r>
+      <w:r>
+        <w:rPr>
+          <w:i w:val="0"/>
+          <w:lang w:val="bg-BG"/>
+        </w:rPr>
+        <w:t xml:space="preserve">л и </w:t>
+      </w:r>
+      <w:r>
+        <w:rPr>
+          <w:i w:val="0"/>
+          <w:lang w:val="bg-BG"/>
+        </w:rPr>
         <w:t xml:space="preserve">име. </w:t>
       </w:r>
       <w:r>
@@ -13412,7 +13501,21 @@
           <w:i w:val="0"/>
           <w:lang w:val="bg-BG"/>
         </w:rPr>
-        <w:t xml:space="preserve">Тя задава на Node обекта слушател, който при натискане да го селектира. Функцията sleectNode() е обеснена подробно в </w:t>
+        <w:t>Тя задава на Node обекта слушател, който при натискане да го селектира</w:t>
+      </w:r>
+      <w:r>
+        <w:rPr>
+          <w:i w:val="0"/>
+          <w:lang w:val="bg-BG"/>
+        </w:rPr>
+        <w:t>. Функцията sleectNode() е обя</w:t>
+      </w:r>
+      <w:r>
+        <w:rPr>
+          <w:i w:val="0"/>
+          <w:lang w:val="bg-BG"/>
+        </w:rPr>
+        <w:t xml:space="preserve">снена подробно в </w:t>
       </w:r>
       <w:r>
         <w:rPr>
@@ -15907,6 +16010,12 @@
         <w:rPr>
           <w:lang w:val="bg-BG"/>
         </w:rPr>
+        <w:t>т</w:t>
+      </w:r>
+      <w:r>
+        <w:rPr>
+          <w:lang w:val="bg-BG"/>
+        </w:rPr>
         <w:t xml:space="preserve"> Node в променливата selectedNode и прилага помощни стрелки към него. Накрая обновява изгледа с параметри на обекти.</w:t>
       </w:r>
       <w:r>
@@ -16610,7 +16719,13 @@
           <w:lang w:val="bg-BG"/>
         </w:rPr>
         <w:tab/>
-        <w:t>Моделите, който използват помощните стелки са изработени на Blender</w:t>
+        <w:t>Моделите, кои</w:t>
+      </w:r>
+      <w:r>
+        <w:rPr>
+          <w:lang w:val="bg-BG"/>
+        </w:rPr>
+        <w:t>то използват помощните стелки са изработени на Blender</w:t>
       </w:r>
       <w:r>
         <w:rPr>
@@ -17225,14 +17340,14 @@
           <w:i w:val="0"/>
           <w:lang w:val="bg-BG"/>
         </w:rPr>
-        <w:t xml:space="preserve">просто му бива </w:t>
+        <w:t xml:space="preserve">просто му </w:t>
       </w:r>
       <w:r>
         <w:rPr>
           <w:i w:val="0"/>
           <w:lang w:val="bg-BG"/>
         </w:rPr>
-        <w:t>създадена нова позиция</w:t>
+        <w:t>се</w:t>
       </w:r>
       <w:r>
         <w:rPr>
@@ -17246,13 +17361,41 @@
           <w:i w:val="0"/>
           <w:lang w:val="bg-BG"/>
         </w:rPr>
-        <w:t xml:space="preserve">променана само </w:t>
+        <w:t>създава</w:t>
       </w:r>
       <w:r>
         <w:rPr>
           <w:i w:val="0"/>
           <w:lang w:val="bg-BG"/>
         </w:rPr>
+        <w:t xml:space="preserve"> нова позиция</w:t>
+      </w:r>
+      <w:r>
+        <w:rPr>
+          <w:i w:val="0"/>
+          <w:lang w:val="bg-BG"/>
+        </w:rPr>
+        <w:t xml:space="preserve"> </w:t>
+      </w:r>
+      <w:r>
+        <w:rPr>
+          <w:i w:val="0"/>
+          <w:lang w:val="bg-BG"/>
+        </w:rPr>
+        <w:t>промене</w:t>
+      </w:r>
+      <w:r>
+        <w:rPr>
+          <w:i w:val="0"/>
+          <w:lang w:val="bg-BG"/>
+        </w:rPr>
+        <w:t xml:space="preserve">на само </w:t>
+      </w:r>
+      <w:r>
+        <w:rPr>
+          <w:i w:val="0"/>
+          <w:lang w:val="bg-BG"/>
+        </w:rPr>
         <w:t xml:space="preserve">по </w:t>
       </w:r>
       <w:r>
@@ -17281,7 +17424,7 @@
           <w:i w:val="0"/>
           <w:lang w:val="bg-BG"/>
         </w:rPr>
-        <w:t xml:space="preserve">рдинати, тъй като обекта може да е дъщерен на някой друг. Нещо важно е това, че в момента ViroCore не предлага вариант за влачене на обект само по една ос, но има такъв за равнина. Стелките са </w:t>
+        <w:t xml:space="preserve">рдинати, тъй като обекта може да е дъщерен на някой друг. Нещо важно е това, че в момента ViroCore не предлага вариант за влачене на обект само по една ос, но има такъв за равнина. Стелките са настроени по този </w:t>
       </w:r>
       <w:r>
         <w:rPr>
@@ -17289,7 +17432,21 @@
           <w:lang w:val="bg-BG"/>
         </w:rPr>
         <w:lastRenderedPageBreak/>
-        <w:t>настроени по този начин и това означава, че те могат да се изместят настрани от обекта. Затова постоянно задаваме позицията им на (0,0,0). Това понякога не работи перфектно и стрелката прескача от обекта до поз</w:t>
+        <w:t xml:space="preserve">начин и това означава, че те могат да се изместят настрани от обекта. Затова постоянно </w:t>
+      </w:r>
+      <w:r>
+        <w:rPr>
+          <w:i w:val="0"/>
+          <w:lang w:val="bg-BG"/>
+        </w:rPr>
+        <w:t>се нулира</w:t>
+      </w:r>
+      <w:r>
+        <w:rPr>
+          <w:i w:val="0"/>
+          <w:lang w:val="bg-BG"/>
+        </w:rPr>
+        <w:t xml:space="preserve"> позицията (0,0,0). Това понякога не работи перфектно и стрелката прескача от обекта до поз</w:t>
       </w:r>
       <w:r>
         <w:rPr>
@@ -17321,7 +17478,14 @@
           <w:lang w:val="bg-BG"/>
         </w:rPr>
         <w:tab/>
-        <w:t>Нещата, който трябва се правят само веднъж се намират</w:t>
+        <w:t>Нещата, кои</w:t>
+      </w:r>
+      <w:r>
+        <w:rPr>
+          <w:i w:val="0"/>
+          <w:lang w:val="bg-BG"/>
+        </w:rPr>
+        <w:t>то трябва се правят само веднъж се намират</w:t>
       </w:r>
       <w:r>
         <w:rPr>
@@ -19868,7 +20032,21 @@
           <w:i w:val="0"/>
           <w:lang w:val="bg-BG"/>
         </w:rPr>
-        <w:t>този, въху кого</w:t>
+        <w:t>този, въ</w:t>
+      </w:r>
+      <w:r>
+        <w:rPr>
+          <w:i w:val="0"/>
+          <w:lang w:val="bg-BG"/>
+        </w:rPr>
+        <w:t>р</w:t>
+      </w:r>
+      <w:r>
+        <w:rPr>
+          <w:i w:val="0"/>
+          <w:lang w:val="bg-BG"/>
+        </w:rPr>
+        <w:t>ху кого</w:t>
       </w:r>
       <w:r>
         <w:rPr>
@@ -24252,7 +24430,19 @@
         <w:rPr>
           <w:lang w:val="bg-BG"/>
         </w:rPr>
-        <w:t xml:space="preserve"> от 2, защото иначе отдалачеването би ставало при свиване на пръстите, плиближаването при отдалачаване, а трябва да е наобратно.</w:t>
+        <w:t xml:space="preserve"> от 2, защото иначе отдалачеването би ста</w:t>
+      </w:r>
+      <w:r>
+        <w:rPr>
+          <w:lang w:val="bg-BG"/>
+        </w:rPr>
+        <w:t>вало при свиване на пръстите, пр</w:t>
+      </w:r>
+      <w:r>
+        <w:rPr>
+          <w:lang w:val="bg-BG"/>
+        </w:rPr>
+        <w:t>иближаването при отдалачаване, а трябва да е наобратно.</w:t>
       </w:r>
     </w:p>
     <w:p>
@@ -24567,7 +24757,30 @@
         </w:rPr>
         <w:lastRenderedPageBreak/>
         <w:tab/>
-        <w:t xml:space="preserve">За да се постигне ефектър на паралакс е нужно позицита на камерата и тази на фокусната точка да бъдат изместени настрани по локалните </w:t>
+      </w:r>
+      <w:r>
+        <w:rPr>
+          <w:lang w:val="bg-BG"/>
+        </w:rPr>
+        <w:t>За да се постигне ефектът</w:t>
+      </w:r>
+      <w:r>
+        <w:rPr>
+          <w:lang w:val="bg-BG"/>
+        </w:rPr>
+        <w:t xml:space="preserve"> на паралакс е нужно позици</w:t>
+      </w:r>
+      <w:r>
+        <w:rPr>
+          <w:lang w:val="bg-BG"/>
+        </w:rPr>
+        <w:t>я</w:t>
+      </w:r>
+      <w:r>
+        <w:rPr>
+          <w:lang w:val="bg-BG"/>
+        </w:rPr>
+        <w:t xml:space="preserve">та на камерата и тази на фокусната точка да бъдат изместени настрани по локалните </w:t>
       </w:r>
       <w:r>
         <w:rPr>
@@ -24609,7 +24822,13 @@
         <w:rPr>
           <w:lang w:val="bg-BG"/>
         </w:rPr>
-        <w:t>направи плъсгащо движение с два пръста. В Android няма вградено подобно движение, но съществуват множество библиотеки предоставящи допълнителни движения. За тази цел е използвана библиотека от Alm</w:t>
+        <w:t>направи плъз</w:t>
+      </w:r>
+      <w:r>
+        <w:rPr>
+          <w:lang w:val="bg-BG"/>
+        </w:rPr>
+        <w:t>гащо движение с два пръста. В Android няма вградено подобно движение, но съществуват множество библиотеки предоставящи допълнителни движения. За тази цел е използвана библиотека от Alm</w:t>
       </w:r>
       <w:r>
         <w:rPr>
@@ -27021,7 +27240,19 @@
           <w:lang w:val="bg-BG"/>
         </w:rPr>
         <w:tab/>
-        <w:t xml:space="preserve">За да се създаде правилно .OBJ представянето на даден обект се започва от името му, с пъви символ на реда "о ". Така се разбира, че започва описанието на нов обект. </w:t>
+        <w:t>За да се създаде правилно .OBJ представянето на даден обект се започва от името му, с пъ</w:t>
+      </w:r>
+      <w:r>
+        <w:rPr>
+          <w:lang w:val="bg-BG"/>
+        </w:rPr>
+        <w:t>р</w:t>
+      </w:r>
+      <w:r>
+        <w:rPr>
+          <w:lang w:val="bg-BG"/>
+        </w:rPr>
+        <w:t xml:space="preserve">ви символ на реда "о ". Така се разбира, че започва описанието на нов обект. </w:t>
       </w:r>
       <w:r>
         <w:rPr>
@@ -27033,7 +27264,43 @@
         <w:rPr>
           <w:lang w:val="bg-BG"/>
         </w:rPr>
-        <w:t xml:space="preserve">това се итерира през старите стойности на върхове и нормали, пресмятят се новите чрез транформацията на обекта и се записват в нужният формат. Координатите на текстурата не се променят затова просто се използват началните. Накрая се добавят и индекситте за лица и името на материала, който </w:t>
+        <w:t>това се итерира през старите стойност</w:t>
+      </w:r>
+      <w:r>
+        <w:rPr>
+          <w:lang w:val="bg-BG"/>
+        </w:rPr>
+        <w:t>и на върхове и нормали, пресмята</w:t>
+      </w:r>
+      <w:r>
+        <w:rPr>
+          <w:lang w:val="bg-BG"/>
+        </w:rPr>
+        <w:t>т се новите чрез тран</w:t>
+      </w:r>
+      <w:r>
+        <w:rPr>
+          <w:lang w:val="bg-BG"/>
+        </w:rPr>
+        <w:t>с</w:t>
+      </w:r>
+      <w:r>
+        <w:rPr>
+          <w:lang w:val="bg-BG"/>
+        </w:rPr>
+        <w:t>формацията на обекта и се записват в нужният формат. Координатите на текстурата не се променят затова просто се използват началнит</w:t>
+      </w:r>
+      <w:r>
+        <w:rPr>
+          <w:lang w:val="bg-BG"/>
+        </w:rPr>
+        <w:t>е. Накрая се добавят и индексит</w:t>
+      </w:r>
+      <w:r>
+        <w:rPr>
+          <w:lang w:val="bg-BG"/>
+        </w:rPr>
+        <w:t xml:space="preserve">е за лица и името на материала, който </w:t>
       </w:r>
       <w:r>
         <w:rPr>
@@ -28756,7 +29023,19 @@
         <w:rPr>
           <w:lang w:val="bg-BG"/>
         </w:rPr>
-        <w:t>показва трите вида и съответния бутон служещ за превключането към тях.</w:t>
+        <w:t>показва трите вида и съответния бутон служещ за превключ</w:t>
+      </w:r>
+      <w:r>
+        <w:rPr>
+          <w:lang w:val="bg-BG"/>
+        </w:rPr>
+        <w:t>в</w:t>
+      </w:r>
+      <w:r>
+        <w:rPr>
+          <w:lang w:val="bg-BG"/>
+        </w:rPr>
+        <w:t>ането към тях.</w:t>
       </w:r>
       <w:r>
         <w:rPr>
@@ -29010,7 +29289,19 @@
           <w:lang w:val="bg-BG"/>
         </w:rPr>
         <w:tab/>
-        <w:t xml:space="preserve">Стрелките за скалиране ще оразмерят обекта по оста, за която отговарят. При издърпване на трелката към обекта той ще се смали, при отдалечаване ще се уголеми. </w:t>
+        <w:t xml:space="preserve">Стрелките за скалиране ще оразмерят обекта по оста, за която отговарят. При издърпване на </w:t>
+      </w:r>
+      <w:r>
+        <w:rPr>
+          <w:lang w:val="bg-BG"/>
+        </w:rPr>
+        <w:t>с</w:t>
+      </w:r>
+      <w:r>
+        <w:rPr>
+          <w:lang w:val="bg-BG"/>
+        </w:rPr>
+        <w:t xml:space="preserve">трелката към обекта той ще се смали, при отдалечаване ще се уголеми. </w:t>
       </w:r>
     </w:p>
     <w:p>
@@ -29739,7 +30030,7 @@
         <w:rPr>
           <w:lang w:val="bg-BG"/>
         </w:rPr>
-        <w:t>a</w:t>
+        <w:t>я</w:t>
       </w:r>
       <w:r>
         <w:rPr>
@@ -30289,7 +30580,19 @@
           <w:lang w:val="bg-BG"/>
         </w:rPr>
         <w:tab/>
-        <w:t>Освен обикновен цвят, на даден материал може да му бъде зададена текстура. Това става чрез на натискане на бутона "Texture". Ще се появи нов екран показващ файловете на устройството. Потребителя</w:t>
+        <w:t>Освен обикновен цвят, на даден материал може да му бъде зададена текстура. Това става чрез на натискане на бутона "Texture". Ще се появи нов екран</w:t>
+      </w:r>
+      <w:r>
+        <w:rPr>
+          <w:lang w:val="bg-BG"/>
+        </w:rPr>
+        <w:t>,</w:t>
+      </w:r>
+      <w:r>
+        <w:rPr>
+          <w:lang w:val="bg-BG"/>
+        </w:rPr>
+        <w:t xml:space="preserve"> показващ файловете на устройството. Потребителя</w:t>
       </w:r>
       <w:r>
         <w:rPr>
@@ -30418,7 +30721,19 @@
         <w:rPr>
           <w:lang w:val="bg-BG"/>
         </w:rPr>
-        <w:t>Constant - обекта не реагира на светлина. За разлика от дифузни обекти тук дори няма и сенки. Обекта е оцветен с един и същи цвят навсякъде от където и да го погледнеш.</w:t>
+        <w:t>Constant - обекта не реагира на светлина. За разлика от дифузни обекти тук дори няма и сенки. Обекта е оцветен с един и същи цвят навсякъде</w:t>
+      </w:r>
+      <w:r>
+        <w:rPr>
+          <w:lang w:val="bg-BG"/>
+        </w:rPr>
+        <w:t>,</w:t>
+      </w:r>
+      <w:r>
+        <w:rPr>
+          <w:lang w:val="bg-BG"/>
+        </w:rPr>
+        <w:t xml:space="preserve"> от където и да го погледнеш.</w:t>
       </w:r>
     </w:p>
     <w:p>
@@ -30990,7 +31305,19 @@
         <w:rPr>
           <w:lang w:val="bg-BG"/>
         </w:rPr>
-        <w:t>а на устройството. Това не винаги става автоматично. В такъв слъчай, е нужно тези права да му бъдат дадени през настройките на телефона.</w:t>
+        <w:t>а на устройството. Това не винаг</w:t>
+      </w:r>
+      <w:r>
+        <w:rPr>
+          <w:lang w:val="bg-BG"/>
+        </w:rPr>
+        <w:t>и става автоматично. В такъв слу</w:t>
+      </w:r>
+      <w:r>
+        <w:rPr>
+          <w:lang w:val="bg-BG"/>
+        </w:rPr>
+        <w:t>чай, е нужно тези права да му бъдат дадени през настройките на телефона.</w:t>
       </w:r>
     </w:p>
     <w:p>
@@ -31672,7 +31999,7 @@
               <w:b/>
               <w:noProof/>
             </w:rPr>
-            <w:t>51</w:t>
+            <w:t>50</w:t>
           </w:r>
         </w:fldSimple>
       </w:p>
@@ -35555,7 +35882,7 @@
   <a:extraClrSchemeLst/>
   <a:extLst>
     <a:ext uri="{05A4C25C-085E-4340-85A3-A5531E510DB2}">
-      <thm15:themeFamily xmlns="" xmlns:thm15="http://schemas.microsoft.com/office/thememl/2012/main" name="Office Theme" id="{62F939B6-93AF-4DB8-9C6B-D6C7DFDC589F}" vid="{4A3C46E8-61CC-4603-A589-7422A47A8E4A}"/>
+      <thm15:themeFamily xmlns:thm15="http://schemas.microsoft.com/office/thememl/2012/main" xmlns="" name="Office Theme" id="{62F939B6-93AF-4DB8-9C6B-D6C7DFDC589F}" vid="{4A3C46E8-61CC-4603-A589-7422A47A8E4A}"/>
     </a:ext>
   </a:extLst>
 </a:theme>
